--- a/docs/TWPI Desk Display.docx
+++ b/docs/TWPI Desk Display.docx
@@ -33,10 +33,7 @@
         </w:numPr>
       </w:pPr>
       <w:r>
-        <w:t>LCD display + led bar display</w:t>
-      </w:r>
-      <w:r>
-        <w:t>…</w:t>
+        <w:t>LCD display</w:t>
       </w:r>
     </w:p>
     <w:p>
@@ -252,13 +249,11 @@
         <w:t>,</w:t>
       </w:r>
       <w:r>
-        <w:t xml:space="preserve"> but with LED bar graphs and maybe an e-paper display for </w:t>
-      </w:r>
-      <w:proofErr w:type="spellStart"/>
-      <w:r>
-        <w:t>realtime</w:t>
-      </w:r>
-      <w:proofErr w:type="spellEnd"/>
+        <w:t xml:space="preserve"> but with </w:t>
+      </w:r>
+      <w:r>
+        <w:t>lcd display will show</w:t>
+      </w:r>
       <w:r>
         <w:t xml:space="preserve"> player count, server status, </w:t>
       </w:r>
@@ -311,61 +306,6 @@
                     <a:xfrm>
                       <a:off x="0" y="0"/>
                       <a:ext cx="3905639" cy="2051295"/>
-                    </a:xfrm>
-                    <a:prstGeom prst="rect">
-                      <a:avLst/>
-                    </a:prstGeom>
-                    <a:noFill/>
-                    <a:ln>
-                      <a:noFill/>
-                    </a:ln>
-                  </pic:spPr>
-                </pic:pic>
-              </a:graphicData>
-            </a:graphic>
-          </wp:inline>
-        </w:drawing>
-      </w:r>
-    </w:p>
-    <w:p>
-      <w:r>
-        <w:rPr>
-          <w:noProof/>
-        </w:rPr>
-        <w:drawing>
-          <wp:inline distT="0" distB="0" distL="0" distR="0" wp14:anchorId="43F06D82" wp14:editId="518FF932">
-            <wp:extent cx="3876675" cy="2698348"/>
-            <wp:effectExtent l="0" t="0" r="0" b="6985"/>
-            <wp:docPr id="3" name="Picture 3"/>
-            <wp:cNvGraphicFramePr>
-              <a:graphicFrameLocks xmlns:a="http://schemas.openxmlformats.org/drawingml/2006/main" noChangeAspect="1"/>
-            </wp:cNvGraphicFramePr>
-            <a:graphic xmlns:a="http://schemas.openxmlformats.org/drawingml/2006/main">
-              <a:graphicData uri="http://schemas.openxmlformats.org/drawingml/2006/picture">
-                <pic:pic xmlns:pic="http://schemas.openxmlformats.org/drawingml/2006/picture">
-                  <pic:nvPicPr>
-                    <pic:cNvPr id="0" name="Picture 3"/>
-                    <pic:cNvPicPr>
-                      <a:picLocks noChangeAspect="1" noChangeArrowheads="1"/>
-                    </pic:cNvPicPr>
-                  </pic:nvPicPr>
-                  <pic:blipFill>
-                    <a:blip r:embed="rId7" cstate="print">
-                      <a:extLst>
-                        <a:ext uri="{28A0092B-C50C-407E-A947-70E740481C1C}">
-                          <a14:useLocalDpi xmlns:a14="http://schemas.microsoft.com/office/drawing/2010/main" val="0"/>
-                        </a:ext>
-                      </a:extLst>
-                    </a:blip>
-                    <a:srcRect/>
-                    <a:stretch>
-                      <a:fillRect/>
-                    </a:stretch>
-                  </pic:blipFill>
-                  <pic:spPr bwMode="auto">
-                    <a:xfrm>
-                      <a:off x="0" y="0"/>
-                      <a:ext cx="3885694" cy="2704626"/>
                     </a:xfrm>
                     <a:prstGeom prst="rect">
                       <a:avLst/>
